--- a/templates/doc_doverennost_ip_tpl.docx
+++ b/templates/doc_doverennost_ip_tpl.docx
@@ -375,6 +375,15 @@
           <w:lang w:val="en-US"/>
         </w:rPr>
         <w:t>inn</w:t>
+      </w:r>
+      <w:r>
+        <w:rPr>
+          <w:rFonts w:ascii="Times New Roman" w:hAnsi="Times New Roman" w:cs="Times New Roman"/>
+          <w:sz w:val="24"/>
+          <w:szCs w:val="24"/>
+          <w:lang w:val="en-US"/>
+        </w:rPr>
+        <w:t>}</w:t>
       </w:r>
       <w:r>
         <w:rPr>
